--- a/assignment-16/Lab 16.3-3.docx
+++ b/assignment-16/Lab 16.3-3.docx
@@ -2,6 +2,119 @@
 <file path=word/document.xml><?xml version="1.0" encoding="utf-8"?>
 <w:document xmlns:wpc="http://schemas.microsoft.com/office/word/2010/wordprocessingCanvas" xmlns:cx="http://schemas.microsoft.com/office/drawing/2014/chartex" xmlns:cx1="http://schemas.microsoft.com/office/drawing/2015/9/8/chartex" xmlns:cx2="http://schemas.microsoft.com/office/drawing/2015/10/21/chartex" xmlns:cx3="http://schemas.microsoft.com/office/drawing/2016/5/9/chartex" xmlns:cx4="http://schemas.microsoft.com/office/drawing/2016/5/10/chartex" xmlns:cx5="http://schemas.microsoft.com/office/drawing/2016/5/11/chartex" xmlns:cx6="http://schemas.microsoft.com/office/drawing/2016/5/12/chartex" xmlns:cx7="http://schemas.microsoft.com/office/drawing/2016/5/13/chartex" xmlns:cx8="http://schemas.microsoft.com/office/drawing/2016/5/14/chartex" xmlns:mc="http://schemas.openxmlformats.org/markup-compatibility/2006" xmlns:aink="http://schemas.microsoft.com/office/drawing/2016/ink" xmlns:am3d="http://schemas.microsoft.com/office/drawing/2017/model3d" xmlns:o="urn:schemas-microsoft-com:office:office" xmlns:oel="http://schemas.microsoft.com/office/2019/extlst" xmlns:r="http://schemas.openxmlformats.org/officeDocument/2006/relationships" xmlns:m="http://schemas.openxmlformats.org/officeDocument/2006/math" xmlns:v="urn:schemas-microsoft-com:vml" xmlns:wp14="http://schemas.microsoft.com/office/word/2010/wordprocessingDrawing" xmlns:wp="http://schemas.openxmlformats.org/drawingml/2006/wordprocessingDrawing" xmlns:w10="urn:schemas-microsoft-com:office:word" xmlns:w="http://schemas.openxmlformats.org/wordprocessingml/2006/main" xmlns:w14="http://schemas.microsoft.com/office/word/2010/wordml" xmlns:w15="http://schemas.microsoft.com/office/word/2012/wordml" xmlns:w16cex="http://schemas.microsoft.com/office/word/2018/wordml/cex" xmlns:w16cid="http://schemas.microsoft.com/office/word/2016/wordml/cid" xmlns:w16="http://schemas.microsoft.com/office/word/2018/wordml" xmlns:w16du="http://schemas.microsoft.com/office/word/2023/wordml/word16du" xmlns:w16sdtdh="http://schemas.microsoft.com/office/word/2020/wordml/sdtdatahash" xmlns:w16sdtfl="http://schemas.microsoft.com/office/word/2024/wordml/sdtformatlock" xmlns:w16se="http://schemas.microsoft.com/office/word/2015/wordml/symex" xmlns:wpg="http://schemas.microsoft.com/office/word/2010/wordprocessingGroup" xmlns:wpi="http://schemas.microsoft.com/office/word/2010/wordprocessingInk" xmlns:wne="http://schemas.microsoft.com/office/word/2006/wordml" xmlns:wps="http://schemas.microsoft.com/office/word/2010/wordprocessingShape" mc:Ignorable="w14 w15 w16se w16cid w16 w16cex w16sdtdh w16sdtfl w16du wp14">
   <w:body>
+    <w:p>
+      <w:pPr>
+        <w:rPr>
+          <w:lang w:val="en-IN"/>
+        </w:rPr>
+      </w:pPr>
+      <w:r>
+        <w:rPr>
+          <w:b/>
+          <w:bCs/>
+          <w:lang w:val="en-IN"/>
+        </w:rPr>
+        <w:t>Course Code</w:t>
+      </w:r>
+      <w:r>
+        <w:rPr>
+          <w:lang w:val="en-IN"/>
+        </w:rPr>
+        <w:t>: AIPP</w:t>
+      </w:r>
+    </w:p>
+    <w:p>
+      <w:pPr>
+        <w:rPr>
+          <w:lang w:val="en-IN"/>
+        </w:rPr>
+      </w:pPr>
+      <w:r>
+        <w:rPr>
+          <w:b/>
+          <w:bCs/>
+          <w:lang w:val="en-IN"/>
+        </w:rPr>
+        <w:t>Assignment No</w:t>
+      </w:r>
+      <w:r>
+        <w:rPr>
+          <w:lang w:val="en-IN"/>
+        </w:rPr>
+        <w:t xml:space="preserve">: </w:t>
+      </w:r>
+      <w:r>
+        <w:rPr>
+          <w:lang w:val="en-IN"/>
+        </w:rPr>
+        <w:t>1</w:t>
+      </w:r>
+      <w:r>
+        <w:rPr>
+          <w:lang w:val="en-IN"/>
+        </w:rPr>
+        <w:t>6</w:t>
+      </w:r>
+    </w:p>
+    <w:p>
+      <w:pPr>
+        <w:rPr>
+          <w:lang w:val="en-IN"/>
+        </w:rPr>
+      </w:pPr>
+      <w:r>
+        <w:rPr>
+          <w:b/>
+          <w:bCs/>
+          <w:lang w:val="en-IN"/>
+        </w:rPr>
+        <w:t>Done by</w:t>
+      </w:r>
+      <w:r>
+        <w:rPr>
+          <w:lang w:val="en-IN"/>
+        </w:rPr>
+        <w:t>: 2503B05203 (</w:t>
+      </w:r>
+      <w:proofErr w:type="spellStart"/>
+      <w:proofErr w:type="gramStart"/>
+      <w:r>
+        <w:rPr>
+          <w:lang w:val="en-IN"/>
+        </w:rPr>
+        <w:t>M.Tech</w:t>
+      </w:r>
+      <w:proofErr w:type="spellEnd"/>
+      <w:proofErr w:type="gramEnd"/>
+      <w:r>
+        <w:rPr>
+          <w:lang w:val="en-IN"/>
+        </w:rPr>
+        <w:t>)</w:t>
+      </w:r>
+    </w:p>
+    <w:p>
+      <w:pPr>
+        <w:rPr>
+          <w:lang w:val="en-IN"/>
+        </w:rPr>
+      </w:pPr>
+      <w:r>
+        <w:rPr>
+          <w:b/>
+          <w:bCs/>
+          <w:lang w:val="en-IN"/>
+        </w:rPr>
+        <w:t>Name</w:t>
+      </w:r>
+      <w:r>
+        <w:rPr>
+          <w:lang w:val="en-IN"/>
+        </w:rPr>
+        <w:t>: B Subhash Chandra</w:t>
+      </w:r>
+    </w:p>
+    <w:p/>
     <w:tbl>
       <w:tblPr>
         <w:tblW w:w="9353" w:type="dxa"/>
@@ -113,18 +226,29 @@
               <w:pStyle w:val="TableParagraph"/>
               <w:jc w:val="center"/>
             </w:pPr>
+            <w:proofErr w:type="spellStart"/>
             <w:r>
               <w:rPr>
                 <w:b/>
               </w:rPr>
               <w:t>ProgramName:</w:t>
             </w:r>
+            <w:proofErr w:type="gramStart"/>
             <w:r>
               <w:rPr>
                 <w:color w:val="000000"/>
                 <w:spacing w:val="-2"/>
               </w:rPr>
-              <w:t>M.Tech/MCA/MSC</w:t>
+              <w:t>M.Tech</w:t>
+            </w:r>
+            <w:proofErr w:type="spellEnd"/>
+            <w:proofErr w:type="gramEnd"/>
+            <w:r>
+              <w:rPr>
+                <w:color w:val="000000"/>
+                <w:spacing w:val="-2"/>
+              </w:rPr>
+              <w:t>/MCA/MSC</w:t>
             </w:r>
           </w:p>
         </w:tc>
@@ -142,6 +266,7 @@
                 <w:b/>
               </w:rPr>
             </w:pPr>
+            <w:proofErr w:type="spellStart"/>
             <w:r>
               <w:rPr>
                 <w:b/>
@@ -153,7 +278,15 @@
                 <w:b/>
                 <w:spacing w:val="-2"/>
               </w:rPr>
-              <w:t>Type: Lab</w:t>
+              <w:t>Type</w:t>
+            </w:r>
+            <w:proofErr w:type="spellEnd"/>
+            <w:r>
+              <w:rPr>
+                <w:b/>
+                <w:spacing w:val="-2"/>
+              </w:rPr>
+              <w:t>: Lab</w:t>
             </w:r>
           </w:p>
         </w:tc>
@@ -198,6 +331,7 @@
                 <w:b/>
               </w:rPr>
             </w:pPr>
+            <w:proofErr w:type="spellStart"/>
             <w:r>
               <w:rPr>
                 <w:b/>
@@ -211,6 +345,7 @@
               </w:rPr>
               <w:t>Name</w:t>
             </w:r>
+            <w:proofErr w:type="spellEnd"/>
           </w:p>
         </w:tc>
         <w:tc>
@@ -230,8 +365,16 @@
               <w:rPr>
                 <w:rFonts w:ascii="Times New Roman"/>
               </w:rPr>
-              <w:t>Venkataramana Veeramsetty</w:t>
-            </w:r>
+              <w:t xml:space="preserve">Venkataramana </w:t>
+            </w:r>
+            <w:proofErr w:type="spellStart"/>
+            <w:r>
+              <w:rPr>
+                <w:rFonts w:ascii="Times New Roman"/>
+              </w:rPr>
+              <w:t>Veeramsetty</w:t>
+            </w:r>
+            <w:proofErr w:type="spellEnd"/>
           </w:p>
         </w:tc>
       </w:tr>
@@ -252,6 +395,7 @@
                 <w:b/>
               </w:rPr>
             </w:pPr>
+            <w:proofErr w:type="spellStart"/>
             <w:r>
               <w:rPr>
                 <w:b/>
@@ -265,6 +409,7 @@
               </w:rPr>
               <w:t>Code</w:t>
             </w:r>
+            <w:proofErr w:type="spellEnd"/>
           </w:p>
         </w:tc>
         <w:tc>
@@ -294,6 +439,7 @@
                 <w:b/>
               </w:rPr>
             </w:pPr>
+            <w:proofErr w:type="spellStart"/>
             <w:r>
               <w:rPr>
                 <w:b/>
@@ -307,6 +453,7 @@
               </w:rPr>
               <w:t>Title</w:t>
             </w:r>
+            <w:proofErr w:type="spellEnd"/>
           </w:p>
         </w:tc>
         <w:tc>
@@ -450,6 +597,7 @@
                 <w:b/>
               </w:rPr>
             </w:pPr>
+            <w:proofErr w:type="spellStart"/>
             <w:r>
               <w:rPr>
                 <w:b/>
@@ -463,6 +611,7 @@
               </w:rPr>
               <w:t>Day</w:t>
             </w:r>
+            <w:proofErr w:type="spellEnd"/>
           </w:p>
           <w:p>
             <w:pPr>
@@ -598,6 +747,7 @@
                 <w:b/>
               </w:rPr>
             </w:pPr>
+            <w:proofErr w:type="spellStart"/>
             <w:r>
               <w:rPr>
                 <w:b/>
@@ -611,6 +761,7 @@
               </w:rPr>
               <w:t>to</w:t>
             </w:r>
+            <w:proofErr w:type="spellEnd"/>
           </w:p>
           <w:p>
             <w:pPr>
@@ -782,6 +933,7 @@
                 <w:b/>
               </w:rPr>
             </w:pPr>
+            <w:proofErr w:type="spellStart"/>
             <w:r>
               <w:rPr>
                 <w:b/>
@@ -793,7 +945,15 @@
                 <w:b/>
                 <w:spacing w:val="-5"/>
               </w:rPr>
-              <w:t>No.</w:t>
+              <w:t>No</w:t>
+            </w:r>
+            <w:proofErr w:type="spellEnd"/>
+            <w:r>
+              <w:rPr>
+                <w:b/>
+                <w:spacing w:val="-5"/>
+              </w:rPr>
+              <w:t>.</w:t>
             </w:r>
           </w:p>
         </w:tc>
@@ -838,6 +998,7 @@
                 <w:i/>
               </w:rPr>
             </w:pPr>
+            <w:proofErr w:type="spellStart"/>
             <w:r>
               <w:rPr>
                 <w:b/>
@@ -853,6 +1014,7 @@
               </w:rPr>
               <w:t>Time</w:t>
             </w:r>
+            <w:proofErr w:type="spellEnd"/>
           </w:p>
           <w:p>
             <w:pPr>
@@ -1169,6 +1331,7 @@
               </w:rPr>
             </w:pPr>
             <w:r>
+              <w:lastRenderedPageBreak/>
               <w:t>Compare AI-generated vs manually written queries.</w:t>
             </w:r>
             <w:r>
@@ -1492,7 +1655,51 @@
                 <w:szCs w:val="24"/>
                 <w:lang w:val="en-IN"/>
               </w:rPr>
-              <w:t xml:space="preserve"> (BookID, Title, Author, ISBN, PublicationYear, Status)</w:t>
+              <w:t xml:space="preserve"> (</w:t>
+            </w:r>
+            <w:proofErr w:type="spellStart"/>
+            <w:r>
+              <w:rPr>
+                <w:rFonts w:ascii="Times New Roman" w:hAnsi="Times New Roman" w:cs="Times New Roman"/>
+                <w:bCs/>
+                <w:sz w:val="24"/>
+                <w:szCs w:val="24"/>
+                <w:lang w:val="en-IN"/>
+              </w:rPr>
+              <w:t>BookID</w:t>
+            </w:r>
+            <w:proofErr w:type="spellEnd"/>
+            <w:r>
+              <w:rPr>
+                <w:rFonts w:ascii="Times New Roman" w:hAnsi="Times New Roman" w:cs="Times New Roman"/>
+                <w:bCs/>
+                <w:sz w:val="24"/>
+                <w:szCs w:val="24"/>
+                <w:lang w:val="en-IN"/>
+              </w:rPr>
+              <w:t xml:space="preserve">, Title, Author, ISBN, </w:t>
+            </w:r>
+            <w:proofErr w:type="spellStart"/>
+            <w:r>
+              <w:rPr>
+                <w:rFonts w:ascii="Times New Roman" w:hAnsi="Times New Roman" w:cs="Times New Roman"/>
+                <w:bCs/>
+                <w:sz w:val="24"/>
+                <w:szCs w:val="24"/>
+                <w:lang w:val="en-IN"/>
+              </w:rPr>
+              <w:t>PublicationYear</w:t>
+            </w:r>
+            <w:proofErr w:type="spellEnd"/>
+            <w:r>
+              <w:rPr>
+                <w:rFonts w:ascii="Times New Roman" w:hAnsi="Times New Roman" w:cs="Times New Roman"/>
+                <w:bCs/>
+                <w:sz w:val="24"/>
+                <w:szCs w:val="24"/>
+                <w:lang w:val="en-IN"/>
+              </w:rPr>
+              <w:t>, Status)</w:t>
             </w:r>
           </w:p>
           <w:p>
@@ -1530,7 +1737,51 @@
                 <w:szCs w:val="24"/>
                 <w:lang w:val="en-IN"/>
               </w:rPr>
-              <w:t xml:space="preserve"> (MemberID, Name, Address, PhoneNumber, Email)</w:t>
+              <w:t xml:space="preserve"> (</w:t>
+            </w:r>
+            <w:proofErr w:type="spellStart"/>
+            <w:r>
+              <w:rPr>
+                <w:rFonts w:ascii="Times New Roman" w:hAnsi="Times New Roman" w:cs="Times New Roman"/>
+                <w:bCs/>
+                <w:sz w:val="24"/>
+                <w:szCs w:val="24"/>
+                <w:lang w:val="en-IN"/>
+              </w:rPr>
+              <w:t>MemberID</w:t>
+            </w:r>
+            <w:proofErr w:type="spellEnd"/>
+            <w:r>
+              <w:rPr>
+                <w:rFonts w:ascii="Times New Roman" w:hAnsi="Times New Roman" w:cs="Times New Roman"/>
+                <w:bCs/>
+                <w:sz w:val="24"/>
+                <w:szCs w:val="24"/>
+                <w:lang w:val="en-IN"/>
+              </w:rPr>
+              <w:t xml:space="preserve">, Name, Address, </w:t>
+            </w:r>
+            <w:proofErr w:type="spellStart"/>
+            <w:r>
+              <w:rPr>
+                <w:rFonts w:ascii="Times New Roman" w:hAnsi="Times New Roman" w:cs="Times New Roman"/>
+                <w:bCs/>
+                <w:sz w:val="24"/>
+                <w:szCs w:val="24"/>
+                <w:lang w:val="en-IN"/>
+              </w:rPr>
+              <w:t>PhoneNumber</w:t>
+            </w:r>
+            <w:proofErr w:type="spellEnd"/>
+            <w:r>
+              <w:rPr>
+                <w:rFonts w:ascii="Times New Roman" w:hAnsi="Times New Roman" w:cs="Times New Roman"/>
+                <w:bCs/>
+                <w:sz w:val="24"/>
+                <w:szCs w:val="24"/>
+                <w:lang w:val="en-IN"/>
+              </w:rPr>
+              <w:t>, Email)</w:t>
             </w:r>
           </w:p>
           <w:p>
@@ -1568,7 +1819,117 @@
                 <w:szCs w:val="24"/>
                 <w:lang w:val="en-IN"/>
               </w:rPr>
-              <w:t xml:space="preserve"> (LoanID, BookID, MemberID, LoanDate, ReturnDate)</w:t>
+              <w:t xml:space="preserve"> (</w:t>
+            </w:r>
+            <w:proofErr w:type="spellStart"/>
+            <w:r>
+              <w:rPr>
+                <w:rFonts w:ascii="Times New Roman" w:hAnsi="Times New Roman" w:cs="Times New Roman"/>
+                <w:bCs/>
+                <w:sz w:val="24"/>
+                <w:szCs w:val="24"/>
+                <w:lang w:val="en-IN"/>
+              </w:rPr>
+              <w:t>LoanID</w:t>
+            </w:r>
+            <w:proofErr w:type="spellEnd"/>
+            <w:r>
+              <w:rPr>
+                <w:rFonts w:ascii="Times New Roman" w:hAnsi="Times New Roman" w:cs="Times New Roman"/>
+                <w:bCs/>
+                <w:sz w:val="24"/>
+                <w:szCs w:val="24"/>
+                <w:lang w:val="en-IN"/>
+              </w:rPr>
+              <w:t xml:space="preserve">, </w:t>
+            </w:r>
+            <w:proofErr w:type="spellStart"/>
+            <w:r>
+              <w:rPr>
+                <w:rFonts w:ascii="Times New Roman" w:hAnsi="Times New Roman" w:cs="Times New Roman"/>
+                <w:bCs/>
+                <w:sz w:val="24"/>
+                <w:szCs w:val="24"/>
+                <w:lang w:val="en-IN"/>
+              </w:rPr>
+              <w:t>BookID</w:t>
+            </w:r>
+            <w:proofErr w:type="spellEnd"/>
+            <w:r>
+              <w:rPr>
+                <w:rFonts w:ascii="Times New Roman" w:hAnsi="Times New Roman" w:cs="Times New Roman"/>
+                <w:bCs/>
+                <w:sz w:val="24"/>
+                <w:szCs w:val="24"/>
+                <w:lang w:val="en-IN"/>
+              </w:rPr>
+              <w:t xml:space="preserve">, </w:t>
+            </w:r>
+            <w:proofErr w:type="spellStart"/>
+            <w:r>
+              <w:rPr>
+                <w:rFonts w:ascii="Times New Roman" w:hAnsi="Times New Roman" w:cs="Times New Roman"/>
+                <w:bCs/>
+                <w:sz w:val="24"/>
+                <w:szCs w:val="24"/>
+                <w:lang w:val="en-IN"/>
+              </w:rPr>
+              <w:t>MemberID</w:t>
+            </w:r>
+            <w:proofErr w:type="spellEnd"/>
+            <w:r>
+              <w:rPr>
+                <w:rFonts w:ascii="Times New Roman" w:hAnsi="Times New Roman" w:cs="Times New Roman"/>
+                <w:bCs/>
+                <w:sz w:val="24"/>
+                <w:szCs w:val="24"/>
+                <w:lang w:val="en-IN"/>
+              </w:rPr>
+              <w:t xml:space="preserve">, </w:t>
+            </w:r>
+            <w:proofErr w:type="spellStart"/>
+            <w:r>
+              <w:rPr>
+                <w:rFonts w:ascii="Times New Roman" w:hAnsi="Times New Roman" w:cs="Times New Roman"/>
+                <w:bCs/>
+                <w:sz w:val="24"/>
+                <w:szCs w:val="24"/>
+                <w:lang w:val="en-IN"/>
+              </w:rPr>
+              <w:t>LoanDate</w:t>
+            </w:r>
+            <w:proofErr w:type="spellEnd"/>
+            <w:r>
+              <w:rPr>
+                <w:rFonts w:ascii="Times New Roman" w:hAnsi="Times New Roman" w:cs="Times New Roman"/>
+                <w:bCs/>
+                <w:sz w:val="24"/>
+                <w:szCs w:val="24"/>
+                <w:lang w:val="en-IN"/>
+              </w:rPr>
+              <w:t xml:space="preserve">, </w:t>
+            </w:r>
+            <w:proofErr w:type="spellStart"/>
+            <w:r>
+              <w:rPr>
+                <w:rFonts w:ascii="Times New Roman" w:hAnsi="Times New Roman" w:cs="Times New Roman"/>
+                <w:bCs/>
+                <w:sz w:val="24"/>
+                <w:szCs w:val="24"/>
+                <w:lang w:val="en-IN"/>
+              </w:rPr>
+              <w:t>ReturnDate</w:t>
+            </w:r>
+            <w:proofErr w:type="spellEnd"/>
+            <w:r>
+              <w:rPr>
+                <w:rFonts w:ascii="Times New Roman" w:hAnsi="Times New Roman" w:cs="Times New Roman"/>
+                <w:bCs/>
+                <w:sz w:val="24"/>
+                <w:szCs w:val="24"/>
+                <w:lang w:val="en-IN"/>
+              </w:rPr>
+              <w:t>)</w:t>
             </w:r>
             <w:r>
               <w:rPr>
@@ -1598,86 +1959,48 @@
                 <w:sz w:val="24"/>
                 <w:szCs w:val="24"/>
               </w:rPr>
-              <w:t>After creating them, display each table’s schema using PRAGMA table_info()."</w:t>
-            </w:r>
-          </w:p>
-          <w:p>
-            <w:pPr>
-              <w:pStyle w:val="TableParagraph"/>
-              <w:spacing w:line="276" w:lineRule="auto"/>
-              <w:rPr>
-                <w:rFonts w:ascii="Times New Roman" w:hAnsi="Times New Roman" w:cs="Times New Roman"/>
-                <w:bCs/>
-                <w:sz w:val="24"/>
-                <w:szCs w:val="24"/>
-                <w:lang w:val="en-IN"/>
-              </w:rPr>
-            </w:pPr>
-          </w:p>
-          <w:p>
-            <w:pPr>
-              <w:pStyle w:val="TableParagraph"/>
-              <w:spacing w:line="276" w:lineRule="auto"/>
-              <w:rPr>
-                <w:rFonts w:ascii="Times New Roman" w:hAnsi="Times New Roman" w:cs="Times New Roman"/>
-                <w:bCs/>
-                <w:sz w:val="24"/>
-                <w:szCs w:val="24"/>
-                <w:lang w:val="en-IN"/>
-              </w:rPr>
-            </w:pPr>
-          </w:p>
-          <w:p>
-            <w:pPr>
-              <w:pStyle w:val="TableParagraph"/>
-              <w:spacing w:line="276" w:lineRule="auto"/>
-              <w:rPr>
-                <w:rFonts w:ascii="Times New Roman" w:hAnsi="Times New Roman" w:cs="Times New Roman"/>
-                <w:bCs/>
-                <w:sz w:val="24"/>
-                <w:szCs w:val="24"/>
-                <w:lang w:val="en-IN"/>
-              </w:rPr>
-            </w:pPr>
-          </w:p>
-          <w:p>
-            <w:pPr>
-              <w:pStyle w:val="TableParagraph"/>
-              <w:spacing w:line="276" w:lineRule="auto"/>
-              <w:rPr>
-                <w:rFonts w:ascii="Times New Roman" w:hAnsi="Times New Roman" w:cs="Times New Roman"/>
-                <w:bCs/>
-                <w:sz w:val="24"/>
-                <w:szCs w:val="24"/>
-                <w:lang w:val="en-IN"/>
-              </w:rPr>
-            </w:pPr>
-          </w:p>
-          <w:p>
-            <w:pPr>
-              <w:pStyle w:val="TableParagraph"/>
-              <w:spacing w:line="276" w:lineRule="auto"/>
-              <w:rPr>
-                <w:rFonts w:ascii="Times New Roman" w:hAnsi="Times New Roman" w:cs="Times New Roman"/>
-                <w:bCs/>
-                <w:sz w:val="24"/>
-                <w:szCs w:val="24"/>
-                <w:lang w:val="en-IN"/>
-              </w:rPr>
-            </w:pPr>
-          </w:p>
-          <w:p>
-            <w:pPr>
-              <w:pStyle w:val="TableParagraph"/>
-              <w:spacing w:line="276" w:lineRule="auto"/>
-              <w:rPr>
-                <w:rFonts w:ascii="Times New Roman" w:hAnsi="Times New Roman" w:cs="Times New Roman"/>
-                <w:b/>
-                <w:sz w:val="24"/>
-                <w:szCs w:val="24"/>
-                <w:lang w:val="en-IN"/>
-              </w:rPr>
-            </w:pPr>
+              <w:t xml:space="preserve">After creating them, display each table’s schema using PRAGMA </w:t>
+            </w:r>
+            <w:proofErr w:type="spellStart"/>
+            <w:r>
+              <w:rPr>
+                <w:rFonts w:ascii="Times New Roman" w:hAnsi="Times New Roman" w:cs="Times New Roman"/>
+                <w:bCs/>
+                <w:sz w:val="24"/>
+                <w:szCs w:val="24"/>
+              </w:rPr>
+              <w:t>table_</w:t>
+            </w:r>
+            <w:proofErr w:type="gramStart"/>
+            <w:r>
+              <w:rPr>
+                <w:rFonts w:ascii="Times New Roman" w:hAnsi="Times New Roman" w:cs="Times New Roman"/>
+                <w:bCs/>
+                <w:sz w:val="24"/>
+                <w:szCs w:val="24"/>
+              </w:rPr>
+              <w:t>info</w:t>
+            </w:r>
+            <w:proofErr w:type="spellEnd"/>
+            <w:r>
+              <w:rPr>
+                <w:rFonts w:ascii="Times New Roman" w:hAnsi="Times New Roman" w:cs="Times New Roman"/>
+                <w:bCs/>
+                <w:sz w:val="24"/>
+                <w:szCs w:val="24"/>
+              </w:rPr>
+              <w:t>(</w:t>
+            </w:r>
+            <w:proofErr w:type="gramEnd"/>
+            <w:r>
+              <w:rPr>
+                <w:rFonts w:ascii="Times New Roman" w:hAnsi="Times New Roman" w:cs="Times New Roman"/>
+                <w:bCs/>
+                <w:sz w:val="24"/>
+                <w:szCs w:val="24"/>
+              </w:rPr>
+              <w:t>)."</w:t>
+            </w:r>
           </w:p>
           <w:p>
             <w:pPr>
@@ -1719,6 +2042,7 @@
               <w:rPr>
                 <w:rFonts w:ascii="Times New Roman" w:hAnsi="Times New Roman" w:cs="Times New Roman"/>
                 <w:bCs/>
+                <w:noProof/>
                 <w:sz w:val="24"/>
                 <w:szCs w:val="24"/>
                 <w:lang w:val="en-IN"/>
@@ -1776,6 +2100,7 @@
               <w:rPr>
                 <w:rFonts w:ascii="Times New Roman" w:hAnsi="Times New Roman" w:cs="Times New Roman"/>
                 <w:b/>
+                <w:noProof/>
                 <w:sz w:val="24"/>
                 <w:szCs w:val="24"/>
                 <w:lang w:val="en-IN"/>
@@ -1857,6 +2182,7 @@
               <w:rPr>
                 <w:rFonts w:ascii="Times New Roman" w:hAnsi="Times New Roman" w:cs="Times New Roman"/>
                 <w:bCs/>
+                <w:noProof/>
                 <w:sz w:val="24"/>
                 <w:szCs w:val="24"/>
                 <w:lang w:val="en-IN"/>
@@ -2003,6 +2329,7 @@
             <w:pPr>
               <w:pStyle w:val="TableParagraph"/>
               <w:spacing w:line="276" w:lineRule="auto"/>
+              <w:ind w:left="0"/>
               <w:rPr>
                 <w:rFonts w:ascii="Times New Roman" w:hAnsi="Times New Roman" w:cs="Times New Roman"/>
                 <w:bCs/>
@@ -2047,162 +2374,32 @@
               <w:ind w:left="0"/>
               <w:rPr>
                 <w:rFonts w:ascii="Times New Roman" w:hAnsi="Times New Roman" w:cs="Times New Roman"/>
-                <w:bCs/>
-                <w:sz w:val="24"/>
-                <w:szCs w:val="24"/>
-                <w:lang w:val="en-IN"/>
-              </w:rPr>
-            </w:pPr>
-          </w:p>
-          <w:p>
-            <w:pPr>
-              <w:pStyle w:val="TableParagraph"/>
-              <w:spacing w:line="276" w:lineRule="auto"/>
-              <w:ind w:left="0"/>
-              <w:rPr>
-                <w:rFonts w:ascii="Times New Roman" w:hAnsi="Times New Roman" w:cs="Times New Roman"/>
-                <w:bCs/>
-                <w:sz w:val="24"/>
-                <w:szCs w:val="24"/>
-                <w:lang w:val="en-IN"/>
-              </w:rPr>
-            </w:pPr>
-          </w:p>
-          <w:p>
-            <w:pPr>
-              <w:pStyle w:val="TableParagraph"/>
-              <w:spacing w:line="276" w:lineRule="auto"/>
-              <w:ind w:left="0"/>
-              <w:rPr>
-                <w:rFonts w:ascii="Times New Roman" w:hAnsi="Times New Roman" w:cs="Times New Roman"/>
-                <w:bCs/>
-                <w:sz w:val="24"/>
-                <w:szCs w:val="24"/>
-                <w:lang w:val="en-IN"/>
-              </w:rPr>
-            </w:pPr>
-          </w:p>
-          <w:p>
-            <w:pPr>
-              <w:pStyle w:val="TableParagraph"/>
-              <w:spacing w:line="276" w:lineRule="auto"/>
-              <w:ind w:left="0"/>
-              <w:rPr>
-                <w:rFonts w:ascii="Times New Roman" w:hAnsi="Times New Roman" w:cs="Times New Roman"/>
-                <w:bCs/>
-                <w:sz w:val="24"/>
-                <w:szCs w:val="24"/>
-                <w:lang w:val="en-IN"/>
-              </w:rPr>
-            </w:pPr>
-          </w:p>
-          <w:p>
-            <w:pPr>
-              <w:pStyle w:val="TableParagraph"/>
-              <w:spacing w:line="276" w:lineRule="auto"/>
-              <w:ind w:left="0"/>
-              <w:rPr>
-                <w:rFonts w:ascii="Times New Roman" w:hAnsi="Times New Roman" w:cs="Times New Roman"/>
-                <w:bCs/>
-                <w:sz w:val="24"/>
-                <w:szCs w:val="24"/>
-                <w:lang w:val="en-IN"/>
-              </w:rPr>
-            </w:pPr>
-          </w:p>
-          <w:p>
-            <w:pPr>
-              <w:pStyle w:val="TableParagraph"/>
-              <w:spacing w:line="276" w:lineRule="auto"/>
-              <w:ind w:left="0"/>
-              <w:rPr>
-                <w:rFonts w:ascii="Times New Roman" w:hAnsi="Times New Roman" w:cs="Times New Roman"/>
-                <w:bCs/>
-                <w:sz w:val="24"/>
-                <w:szCs w:val="24"/>
-                <w:lang w:val="en-IN"/>
-              </w:rPr>
-            </w:pPr>
-          </w:p>
-          <w:p>
-            <w:pPr>
-              <w:pStyle w:val="TableParagraph"/>
-              <w:spacing w:line="276" w:lineRule="auto"/>
-              <w:ind w:left="0"/>
-              <w:rPr>
-                <w:rFonts w:ascii="Times New Roman" w:hAnsi="Times New Roman" w:cs="Times New Roman"/>
-                <w:bCs/>
-                <w:sz w:val="24"/>
-                <w:szCs w:val="24"/>
-                <w:lang w:val="en-IN"/>
-              </w:rPr>
-            </w:pPr>
-          </w:p>
-          <w:p>
-            <w:pPr>
-              <w:pStyle w:val="TableParagraph"/>
-              <w:spacing w:line="276" w:lineRule="auto"/>
-              <w:ind w:left="0"/>
-              <w:rPr>
-                <w:rFonts w:ascii="Times New Roman" w:hAnsi="Times New Roman" w:cs="Times New Roman"/>
-                <w:bCs/>
-                <w:sz w:val="24"/>
-                <w:szCs w:val="24"/>
-                <w:lang w:val="en-IN"/>
-              </w:rPr>
-            </w:pPr>
-          </w:p>
-          <w:p>
-            <w:pPr>
-              <w:pStyle w:val="TableParagraph"/>
-              <w:spacing w:line="276" w:lineRule="auto"/>
-              <w:ind w:left="0"/>
-              <w:rPr>
-                <w:rFonts w:ascii="Times New Roman" w:hAnsi="Times New Roman" w:cs="Times New Roman"/>
-                <w:bCs/>
-                <w:sz w:val="24"/>
-                <w:szCs w:val="24"/>
-                <w:lang w:val="en-IN"/>
-              </w:rPr>
-            </w:pPr>
-          </w:p>
-          <w:p>
-            <w:pPr>
-              <w:pStyle w:val="TableParagraph"/>
-              <w:spacing w:line="276" w:lineRule="auto"/>
-              <w:ind w:left="0"/>
-              <w:rPr>
-                <w:rFonts w:ascii="Times New Roman" w:hAnsi="Times New Roman" w:cs="Times New Roman"/>
-                <w:bCs/>
-                <w:sz w:val="24"/>
-                <w:szCs w:val="24"/>
-                <w:lang w:val="en-IN"/>
-              </w:rPr>
-            </w:pPr>
-          </w:p>
-          <w:p>
-            <w:pPr>
-              <w:pStyle w:val="TableParagraph"/>
-              <w:spacing w:line="276" w:lineRule="auto"/>
-              <w:rPr>
-                <w:rFonts w:ascii="Times New Roman" w:hAnsi="Times New Roman" w:cs="Times New Roman"/>
-                <w:b/>
-                <w:bCs/>
-                <w:sz w:val="24"/>
-                <w:szCs w:val="24"/>
-                <w:lang w:val="en-IN"/>
-              </w:rPr>
-            </w:pPr>
-            <w:r>
-              <w:rPr>
-                <w:rFonts w:ascii="Times New Roman" w:hAnsi="Times New Roman" w:cs="Times New Roman"/>
-                <w:b/>
-                <w:bCs/>
-                <w:sz w:val="24"/>
-                <w:szCs w:val="24"/>
-                <w:lang w:val="en-IN"/>
-              </w:rPr>
-              <w:lastRenderedPageBreak/>
+                <w:b/>
+                <w:bCs/>
+                <w:sz w:val="24"/>
+                <w:szCs w:val="24"/>
+                <w:lang w:val="en-IN"/>
+              </w:rPr>
+            </w:pPr>
+            <w:r>
+              <w:rPr>
+                <w:rFonts w:ascii="Times New Roman" w:hAnsi="Times New Roman" w:cs="Times New Roman"/>
+                <w:bCs/>
+                <w:sz w:val="24"/>
+                <w:szCs w:val="24"/>
+                <w:lang w:val="en-IN"/>
+              </w:rPr>
+              <w:t xml:space="preserve"> </w:t>
+            </w:r>
+            <w:r>
+              <w:rPr>
+                <w:rFonts w:ascii="Times New Roman" w:hAnsi="Times New Roman" w:cs="Times New Roman"/>
+                <w:b/>
+                <w:bCs/>
+                <w:sz w:val="24"/>
+                <w:szCs w:val="24"/>
+                <w:lang w:val="en-IN"/>
+              </w:rPr>
               <w:t>Task Description #2</w:t>
             </w:r>
             <w:r>
@@ -2372,7 +2569,51 @@
                 <w:lang w:val="en-IN"/>
               </w:rPr>
               <w:br/>
-              <w:t>– Add 3 example Loans linked by valid BookID and MemberID.</w:t>
+              <w:t xml:space="preserve">– Add 3 example Loans linked by valid </w:t>
+            </w:r>
+            <w:proofErr w:type="spellStart"/>
+            <w:r>
+              <w:rPr>
+                <w:rFonts w:ascii="Times New Roman" w:hAnsi="Times New Roman" w:cs="Times New Roman"/>
+                <w:bCs/>
+                <w:sz w:val="24"/>
+                <w:szCs w:val="24"/>
+                <w:lang w:val="en-IN"/>
+              </w:rPr>
+              <w:t>BookID</w:t>
+            </w:r>
+            <w:proofErr w:type="spellEnd"/>
+            <w:r>
+              <w:rPr>
+                <w:rFonts w:ascii="Times New Roman" w:hAnsi="Times New Roman" w:cs="Times New Roman"/>
+                <w:bCs/>
+                <w:sz w:val="24"/>
+                <w:szCs w:val="24"/>
+                <w:lang w:val="en-IN"/>
+              </w:rPr>
+              <w:t xml:space="preserve"> and </w:t>
+            </w:r>
+            <w:proofErr w:type="spellStart"/>
+            <w:r>
+              <w:rPr>
+                <w:rFonts w:ascii="Times New Roman" w:hAnsi="Times New Roman" w:cs="Times New Roman"/>
+                <w:bCs/>
+                <w:sz w:val="24"/>
+                <w:szCs w:val="24"/>
+                <w:lang w:val="en-IN"/>
+              </w:rPr>
+              <w:t>MemberID</w:t>
+            </w:r>
+            <w:proofErr w:type="spellEnd"/>
+            <w:r>
+              <w:rPr>
+                <w:rFonts w:ascii="Times New Roman" w:hAnsi="Times New Roman" w:cs="Times New Roman"/>
+                <w:bCs/>
+                <w:sz w:val="24"/>
+                <w:szCs w:val="24"/>
+                <w:lang w:val="en-IN"/>
+              </w:rPr>
+              <w:t>.</w:t>
             </w:r>
             <w:r>
               <w:rPr>
@@ -2406,6 +2647,7 @@
                 <w:szCs w:val="24"/>
                 <w:lang w:val="en-IN"/>
               </w:rPr>
+              <w:lastRenderedPageBreak/>
               <w:t xml:space="preserve">Code Generated: </w:t>
             </w:r>
           </w:p>
@@ -2425,6 +2667,7 @@
               <w:rPr>
                 <w:rFonts w:ascii="Times New Roman" w:hAnsi="Times New Roman" w:cs="Times New Roman"/>
                 <w:bCs/>
+                <w:noProof/>
                 <w:sz w:val="24"/>
                 <w:szCs w:val="24"/>
                 <w:lang w:val="en-IN"/>
@@ -2469,6 +2712,7 @@
               <w:rPr>
                 <w:rFonts w:ascii="Times New Roman" w:hAnsi="Times New Roman" w:cs="Times New Roman"/>
                 <w:bCs/>
+                <w:noProof/>
                 <w:sz w:val="24"/>
                 <w:szCs w:val="24"/>
                 <w:lang w:val="en-IN"/>
@@ -2522,6 +2766,137 @@
                 <w:lang w:val="en-IN"/>
               </w:rPr>
             </w:pPr>
+          </w:p>
+          <w:p>
+            <w:pPr>
+              <w:pStyle w:val="TableParagraph"/>
+              <w:spacing w:line="276" w:lineRule="auto"/>
+              <w:rPr>
+                <w:rFonts w:ascii="Times New Roman" w:hAnsi="Times New Roman" w:cs="Times New Roman"/>
+                <w:b/>
+                <w:sz w:val="24"/>
+                <w:szCs w:val="24"/>
+                <w:lang w:val="en-IN"/>
+              </w:rPr>
+            </w:pPr>
+          </w:p>
+          <w:p>
+            <w:pPr>
+              <w:pStyle w:val="TableParagraph"/>
+              <w:spacing w:line="276" w:lineRule="auto"/>
+              <w:rPr>
+                <w:rFonts w:ascii="Times New Roman" w:hAnsi="Times New Roman" w:cs="Times New Roman"/>
+                <w:b/>
+                <w:sz w:val="24"/>
+                <w:szCs w:val="24"/>
+                <w:lang w:val="en-IN"/>
+              </w:rPr>
+            </w:pPr>
+          </w:p>
+          <w:p>
+            <w:pPr>
+              <w:pStyle w:val="TableParagraph"/>
+              <w:spacing w:line="276" w:lineRule="auto"/>
+              <w:rPr>
+                <w:rFonts w:ascii="Times New Roman" w:hAnsi="Times New Roman" w:cs="Times New Roman"/>
+                <w:b/>
+                <w:sz w:val="24"/>
+                <w:szCs w:val="24"/>
+                <w:lang w:val="en-IN"/>
+              </w:rPr>
+            </w:pPr>
+          </w:p>
+          <w:p>
+            <w:pPr>
+              <w:pStyle w:val="TableParagraph"/>
+              <w:spacing w:line="276" w:lineRule="auto"/>
+              <w:rPr>
+                <w:rFonts w:ascii="Times New Roman" w:hAnsi="Times New Roman" w:cs="Times New Roman"/>
+                <w:b/>
+                <w:sz w:val="24"/>
+                <w:szCs w:val="24"/>
+                <w:lang w:val="en-IN"/>
+              </w:rPr>
+            </w:pPr>
+          </w:p>
+          <w:p>
+            <w:pPr>
+              <w:pStyle w:val="TableParagraph"/>
+              <w:spacing w:line="276" w:lineRule="auto"/>
+              <w:rPr>
+                <w:rFonts w:ascii="Times New Roman" w:hAnsi="Times New Roman" w:cs="Times New Roman"/>
+                <w:b/>
+                <w:sz w:val="24"/>
+                <w:szCs w:val="24"/>
+                <w:lang w:val="en-IN"/>
+              </w:rPr>
+            </w:pPr>
+          </w:p>
+          <w:p>
+            <w:pPr>
+              <w:pStyle w:val="TableParagraph"/>
+              <w:spacing w:line="276" w:lineRule="auto"/>
+              <w:rPr>
+                <w:rFonts w:ascii="Times New Roman" w:hAnsi="Times New Roman" w:cs="Times New Roman"/>
+                <w:b/>
+                <w:sz w:val="24"/>
+                <w:szCs w:val="24"/>
+                <w:lang w:val="en-IN"/>
+              </w:rPr>
+            </w:pPr>
+          </w:p>
+          <w:p>
+            <w:pPr>
+              <w:pStyle w:val="TableParagraph"/>
+              <w:spacing w:line="276" w:lineRule="auto"/>
+              <w:rPr>
+                <w:rFonts w:ascii="Times New Roman" w:hAnsi="Times New Roman" w:cs="Times New Roman"/>
+                <w:b/>
+                <w:sz w:val="24"/>
+                <w:szCs w:val="24"/>
+                <w:lang w:val="en-IN"/>
+              </w:rPr>
+            </w:pPr>
+          </w:p>
+          <w:p>
+            <w:pPr>
+              <w:pStyle w:val="TableParagraph"/>
+              <w:spacing w:line="276" w:lineRule="auto"/>
+              <w:rPr>
+                <w:rFonts w:ascii="Times New Roman" w:hAnsi="Times New Roman" w:cs="Times New Roman"/>
+                <w:b/>
+                <w:sz w:val="24"/>
+                <w:szCs w:val="24"/>
+                <w:lang w:val="en-IN"/>
+              </w:rPr>
+            </w:pPr>
+          </w:p>
+          <w:p>
+            <w:pPr>
+              <w:pStyle w:val="TableParagraph"/>
+              <w:spacing w:line="276" w:lineRule="auto"/>
+              <w:rPr>
+                <w:rFonts w:ascii="Times New Roman" w:hAnsi="Times New Roman" w:cs="Times New Roman"/>
+                <w:b/>
+                <w:sz w:val="24"/>
+                <w:szCs w:val="24"/>
+                <w:lang w:val="en-IN"/>
+              </w:rPr>
+            </w:pPr>
+          </w:p>
+          <w:p>
+            <w:pPr>
+              <w:pStyle w:val="TableParagraph"/>
+              <w:spacing w:line="276" w:lineRule="auto"/>
+              <w:ind w:left="0"/>
+              <w:rPr>
+                <w:rFonts w:ascii="Times New Roman" w:hAnsi="Times New Roman" w:cs="Times New Roman"/>
+                <w:b/>
+                <w:sz w:val="24"/>
+                <w:szCs w:val="24"/>
+                <w:lang w:val="en-IN"/>
+              </w:rPr>
+            </w:pPr>
             <w:r>
               <w:rPr>
                 <w:rFonts w:ascii="Times New Roman" w:hAnsi="Times New Roman" w:cs="Times New Roman"/>
@@ -2531,6 +2906,16 @@
                 <w:lang w:val="en-IN"/>
               </w:rPr>
               <w:lastRenderedPageBreak/>
+              <w:t xml:space="preserve"> </w:t>
+            </w:r>
+            <w:r>
+              <w:rPr>
+                <w:rFonts w:ascii="Times New Roman" w:hAnsi="Times New Roman" w:cs="Times New Roman"/>
+                <w:b/>
+                <w:sz w:val="24"/>
+                <w:szCs w:val="24"/>
+                <w:lang w:val="en-IN"/>
+              </w:rPr>
               <w:t>Output:</w:t>
             </w:r>
           </w:p>
@@ -2552,6 +2937,7 @@
                 <w:rFonts w:ascii="Times New Roman" w:hAnsi="Times New Roman" w:cs="Times New Roman"/>
                 <w:b/>
                 <w:bCs/>
+                <w:noProof/>
                 <w:sz w:val="24"/>
                 <w:szCs w:val="24"/>
                 <w:lang w:val="en-IN"/>
@@ -3004,6 +3390,7 @@
               <w:rPr>
                 <w:rFonts w:ascii="Times New Roman" w:hAnsi="Times New Roman" w:cs="Times New Roman"/>
                 <w:bCs/>
+                <w:noProof/>
                 <w:sz w:val="24"/>
                 <w:szCs w:val="24"/>
                 <w:lang w:val="en-IN"/>
@@ -3097,6 +3484,7 @@
               <w:rPr>
                 <w:rFonts w:ascii="Times New Roman" w:hAnsi="Times New Roman" w:cs="Times New Roman"/>
                 <w:bCs/>
+                <w:noProof/>
                 <w:sz w:val="24"/>
                 <w:szCs w:val="24"/>
                 <w:lang w:val="en-IN"/>
@@ -3533,7 +3921,29 @@
                 <w:szCs w:val="24"/>
                 <w:lang w:val="en-IN"/>
               </w:rPr>
-              <w:t>Safely delete a Member record while maintaining referential integrity.</w:t>
+              <w:t xml:space="preserve">Safely delete a </w:t>
+            </w:r>
+            <w:proofErr w:type="gramStart"/>
+            <w:r>
+              <w:rPr>
+                <w:rFonts w:ascii="Times New Roman" w:hAnsi="Times New Roman" w:cs="Times New Roman"/>
+                <w:bCs/>
+                <w:sz w:val="24"/>
+                <w:szCs w:val="24"/>
+                <w:lang w:val="en-IN"/>
+              </w:rPr>
+              <w:t>Member</w:t>
+            </w:r>
+            <w:proofErr w:type="gramEnd"/>
+            <w:r>
+              <w:rPr>
+                <w:rFonts w:ascii="Times New Roman" w:hAnsi="Times New Roman" w:cs="Times New Roman"/>
+                <w:bCs/>
+                <w:sz w:val="24"/>
+                <w:szCs w:val="24"/>
+                <w:lang w:val="en-IN"/>
+              </w:rPr>
+              <w:t xml:space="preserve"> record while maintaining referential integrity.</w:t>
             </w:r>
             <w:r>
               <w:rPr>
@@ -3616,6 +4026,7 @@
               <w:rPr>
                 <w:rFonts w:ascii="Times New Roman" w:hAnsi="Times New Roman" w:cs="Times New Roman"/>
                 <w:bCs/>
+                <w:noProof/>
                 <w:sz w:val="24"/>
                 <w:szCs w:val="24"/>
                 <w:lang w:val="en-IN"/>
@@ -3749,6 +4160,7 @@
               <w:rPr>
                 <w:rFonts w:ascii="Times New Roman" w:hAnsi="Times New Roman" w:cs="Times New Roman"/>
                 <w:bCs/>
+                <w:noProof/>
                 <w:sz w:val="24"/>
                 <w:szCs w:val="24"/>
                 <w:lang w:val="en-IN"/>
@@ -3802,6 +4214,7 @@
               <w:rPr>
                 <w:rFonts w:ascii="Times New Roman" w:hAnsi="Times New Roman" w:cs="Times New Roman"/>
                 <w:bCs/>
+                <w:noProof/>
                 <w:sz w:val="24"/>
                 <w:szCs w:val="24"/>
                 <w:lang w:val="en-IN"/>
